--- a/Final Paper/Final Paper (05.10.19).docx
+++ b/Final Paper/Final Paper (05.10.19).docx
@@ -1863,7 +1863,23 @@
           <w:sz w:val="24"/>
           <w:szCs w:val="24"/>
         </w:rPr>
-        <w:t xml:space="preserve"> from the U.S. Census Bureau website. Afterwards, I downloaded the names, geographic coordinates and student enrollment percentages for White, Black, Hispanic, and Asian students </w:t>
+        <w:t xml:space="preserve"> </w:t>
+      </w:r>
+      <w:r>
+        <w:rPr>
+          <w:rFonts w:ascii="Times New Roman" w:eastAsia="Times New Roman" w:hAnsi="Times New Roman" w:cs="Times New Roman"/>
+          <w:sz w:val="24"/>
+          <w:szCs w:val="24"/>
+        </w:rPr>
+        <w:t xml:space="preserve">between 2012 and 2017 </w:t>
+      </w:r>
+      <w:r>
+        <w:rPr>
+          <w:rFonts w:ascii="Times New Roman" w:eastAsia="Times New Roman" w:hAnsi="Times New Roman" w:cs="Times New Roman"/>
+          <w:sz w:val="24"/>
+          <w:szCs w:val="24"/>
+        </w:rPr>
+        <w:t xml:space="preserve">from the U.S. Census Bureau website. Afterwards, I downloaded the names, geographic coordinates and student enrollment percentages for White, Black, Hispanic, and Asian students </w:t>
       </w:r>
       <w:r>
         <w:rPr>
@@ -2067,7 +2083,7 @@
           <w:sz w:val="24"/>
           <w:szCs w:val="24"/>
         </w:rPr>
-        <w:t>fall</w:t>
+        <w:t>fell</w:t>
       </w:r>
       <w:r>
         <w:rPr>
@@ -2107,7 +2123,55 @@
           <w:sz w:val="24"/>
           <w:szCs w:val="24"/>
         </w:rPr>
-        <w:t xml:space="preserve">in Texas. I chose 6 miles as my basis since enrolled college students generally do not always live on the zip code of the college and at time, the college is widely spread out and might even occupy an entire zip code. </w:t>
+        <w:t>in Te</w:t>
+      </w:r>
+      <w:r>
+        <w:rPr>
+          <w:rFonts w:ascii="Times New Roman" w:eastAsia="Times New Roman" w:hAnsi="Times New Roman" w:cs="Times New Roman"/>
+          <w:sz w:val="24"/>
+          <w:szCs w:val="24"/>
+        </w:rPr>
+        <w:t>xas. I chose 6 miles as my benchmark</w:t>
+      </w:r>
+      <w:r>
+        <w:rPr>
+          <w:rFonts w:ascii="Times New Roman" w:eastAsia="Times New Roman" w:hAnsi="Times New Roman" w:cs="Times New Roman"/>
+          <w:sz w:val="24"/>
+          <w:szCs w:val="24"/>
+        </w:rPr>
+        <w:t xml:space="preserve"> since enrolled co</w:t>
+      </w:r>
+      <w:r>
+        <w:rPr>
+          <w:rFonts w:ascii="Times New Roman" w:eastAsia="Times New Roman" w:hAnsi="Times New Roman" w:cs="Times New Roman"/>
+          <w:sz w:val="24"/>
+          <w:szCs w:val="24"/>
+        </w:rPr>
+        <w:t>llege students generally do not live in</w:t>
+      </w:r>
+      <w:r>
+        <w:rPr>
+          <w:rFonts w:ascii="Times New Roman" w:eastAsia="Times New Roman" w:hAnsi="Times New Roman" w:cs="Times New Roman"/>
+          <w:sz w:val="24"/>
+          <w:szCs w:val="24"/>
+        </w:rPr>
+        <w:t xml:space="preserve"> the zip code of the college and at time</w:t>
+      </w:r>
+      <w:r>
+        <w:rPr>
+          <w:rFonts w:ascii="Times New Roman" w:eastAsia="Times New Roman" w:hAnsi="Times New Roman" w:cs="Times New Roman"/>
+          <w:sz w:val="24"/>
+          <w:szCs w:val="24"/>
+        </w:rPr>
+        <w:t>s</w:t>
+      </w:r>
+      <w:r>
+        <w:rPr>
+          <w:rFonts w:ascii="Times New Roman" w:eastAsia="Times New Roman" w:hAnsi="Times New Roman" w:cs="Times New Roman"/>
+          <w:sz w:val="24"/>
+          <w:szCs w:val="24"/>
+        </w:rPr>
+        <w:t xml:space="preserve">, the college might even occupy an entire zip code. </w:t>
       </w:r>
       <w:r>
         <w:rPr>
@@ -2179,15 +2243,31 @@
           <w:sz w:val="24"/>
           <w:szCs w:val="24"/>
         </w:rPr>
-        <w:t xml:space="preserve">I weighted the poverty rates by population size since, some zip codes may have residents while some may have thousands of people living in the area. </w:t>
-      </w:r>
-      <w:r>
-        <w:rPr>
-          <w:rFonts w:ascii="Times New Roman" w:eastAsia="Times New Roman" w:hAnsi="Times New Roman" w:cs="Times New Roman"/>
-          <w:sz w:val="24"/>
-          <w:szCs w:val="24"/>
-        </w:rPr>
-        <w:t xml:space="preserve">Subsequently, </w:t>
+        <w:t xml:space="preserve">I weighted the poverty rates by population size since, some zip codes may have </w:t>
+      </w:r>
+      <w:r>
+        <w:rPr>
+          <w:rFonts w:ascii="Times New Roman" w:eastAsia="Times New Roman" w:hAnsi="Times New Roman" w:cs="Times New Roman"/>
+          <w:sz w:val="24"/>
+          <w:szCs w:val="24"/>
+        </w:rPr>
+        <w:t xml:space="preserve">very few </w:t>
+      </w:r>
+      <w:r>
+        <w:rPr>
+          <w:rFonts w:ascii="Times New Roman" w:eastAsia="Times New Roman" w:hAnsi="Times New Roman" w:cs="Times New Roman"/>
+          <w:sz w:val="24"/>
+          <w:szCs w:val="24"/>
+        </w:rPr>
+        <w:t xml:space="preserve">residents while some may have thousands of people living in the area. </w:t>
+      </w:r>
+      <w:r>
+        <w:rPr>
+          <w:rFonts w:ascii="Times New Roman" w:eastAsia="Times New Roman" w:hAnsi="Times New Roman" w:cs="Times New Roman"/>
+          <w:sz w:val="24"/>
+          <w:szCs w:val="24"/>
+        </w:rPr>
+        <w:t xml:space="preserve">Afterwards, </w:t>
       </w:r>
       <w:r>
         <w:rPr>
@@ -2211,7 +2291,31 @@
           <w:sz w:val="24"/>
           <w:szCs w:val="24"/>
         </w:rPr>
-        <w:t xml:space="preserve">ntaining the average poverty rate weighted by population size The merged data frame was then used to run OLS regressions for four dependent variables; average enrollment for White students from 2012 to 2017, average enrollment for Black students </w:t>
+        <w:t>nt</w:t>
+      </w:r>
+      <w:r>
+        <w:rPr>
+          <w:rFonts w:ascii="Times New Roman" w:eastAsia="Times New Roman" w:hAnsi="Times New Roman" w:cs="Times New Roman"/>
+          <w:sz w:val="24"/>
+          <w:szCs w:val="24"/>
+        </w:rPr>
+        <w:t>aining the average poverty rate</w:t>
+      </w:r>
+      <w:r>
+        <w:rPr>
+          <w:rFonts w:ascii="Times New Roman" w:eastAsia="Times New Roman" w:hAnsi="Times New Roman" w:cs="Times New Roman"/>
+          <w:sz w:val="24"/>
+          <w:szCs w:val="24"/>
+        </w:rPr>
+        <w:t xml:space="preserve"> </w:t>
+      </w:r>
+      <w:r>
+        <w:rPr>
+          <w:rFonts w:ascii="Times New Roman" w:eastAsia="Times New Roman" w:hAnsi="Times New Roman" w:cs="Times New Roman"/>
+          <w:sz w:val="24"/>
+          <w:szCs w:val="24"/>
+        </w:rPr>
+        <w:t xml:space="preserve">weighted by population size The merged data frame was then used to run OLS regressions for four dependent variables; average enrollment for White students from 2012 to 2017, average enrollment for Black students from 2012 to 2017, average </w:t>
       </w:r>
       <w:r>
         <w:rPr>
@@ -2220,7 +2324,7 @@
           <w:szCs w:val="24"/>
         </w:rPr>
         <w:lastRenderedPageBreak/>
-        <w:t xml:space="preserve">from 2012 to 2017, average enrollment for Hispanic students from 2012 to 2017, and average enrollment for Asian students from 2012 to 2017. </w:t>
+        <w:t xml:space="preserve">enrollment for Hispanic students from 2012 to 2017, and average enrollment for Asian students from 2012 to 2017. </w:t>
       </w:r>
     </w:p>
     <w:p>
@@ -2381,62 +2485,89 @@
           <w:sz w:val="24"/>
           <w:szCs w:val="24"/>
         </w:rPr>
-        <w:t xml:space="preserve"> that as the poverty rates of zip codes near a college in Texas increase, the percentage of White students enrolled at the college decreases considerably. On the other hand, even as the </w:t>
-      </w:r>
-      <w:r>
-        <w:rPr>
-          <w:rFonts w:ascii="Times New Roman" w:eastAsia="Times New Roman" w:hAnsi="Times New Roman" w:cs="Times New Roman"/>
-          <w:sz w:val="24"/>
-          <w:szCs w:val="24"/>
-        </w:rPr>
-        <w:t>poverty rates of zip codes near a college in Texas increase</w:t>
-      </w:r>
-      <w:r>
-        <w:rPr>
-          <w:rFonts w:ascii="Times New Roman" w:eastAsia="Times New Roman" w:hAnsi="Times New Roman" w:cs="Times New Roman"/>
-          <w:sz w:val="24"/>
-          <w:szCs w:val="24"/>
-        </w:rPr>
-        <w:t xml:space="preserve">, </w:t>
-      </w:r>
-      <w:r>
-        <w:rPr>
-          <w:rFonts w:ascii="Times New Roman" w:eastAsia="Times New Roman" w:hAnsi="Times New Roman" w:cs="Times New Roman"/>
-          <w:sz w:val="24"/>
-          <w:szCs w:val="24"/>
-        </w:rPr>
-        <w:t xml:space="preserve">the percentage of </w:t>
-      </w:r>
-      <w:r>
-        <w:rPr>
-          <w:rFonts w:ascii="Times New Roman" w:eastAsia="Times New Roman" w:hAnsi="Times New Roman" w:cs="Times New Roman"/>
-          <w:sz w:val="24"/>
-          <w:szCs w:val="24"/>
-        </w:rPr>
-        <w:t xml:space="preserve">Asian </w:t>
-      </w:r>
-      <w:r>
-        <w:rPr>
-          <w:rFonts w:ascii="Times New Roman" w:eastAsia="Times New Roman" w:hAnsi="Times New Roman" w:cs="Times New Roman"/>
-          <w:sz w:val="24"/>
-          <w:szCs w:val="24"/>
-        </w:rPr>
-        <w:t>students enrolled at the college</w:t>
-      </w:r>
-      <w:r>
-        <w:rPr>
-          <w:rFonts w:ascii="Times New Roman" w:eastAsia="Times New Roman" w:hAnsi="Times New Roman" w:cs="Times New Roman"/>
-          <w:sz w:val="24"/>
-          <w:szCs w:val="24"/>
-        </w:rPr>
-        <w:t xml:space="preserve"> decreases modestly when compared to enrolled Black, White, and Hispanic students. </w:t>
-      </w:r>
-    </w:p>
-    <w:p>
-      <w:pPr>
-        <w:jc w:val="both"/>
-        <w:rPr>
-          <w:rFonts w:ascii="Times New Roman" w:eastAsia="Times New Roman" w:hAnsi="Times New Roman" w:cs="Times New Roman"/>
+        <w:t xml:space="preserve"> that as the poverty rates of zip codes near a </w:t>
+      </w:r>
+      <w:r>
+        <w:rPr>
+          <w:rFonts w:ascii="Times New Roman" w:eastAsia="Times New Roman" w:hAnsi="Times New Roman" w:cs="Times New Roman"/>
+          <w:sz w:val="24"/>
+          <w:szCs w:val="24"/>
+        </w:rPr>
+        <w:t xml:space="preserve">Texas </w:t>
+      </w:r>
+      <w:r>
+        <w:rPr>
+          <w:rFonts w:ascii="Times New Roman" w:eastAsia="Times New Roman" w:hAnsi="Times New Roman" w:cs="Times New Roman"/>
+          <w:sz w:val="24"/>
+          <w:szCs w:val="24"/>
+        </w:rPr>
+        <w:t xml:space="preserve">college increase, the percentage of White students enrolled at the college decreases considerably. On the other hand, </w:t>
+      </w:r>
+      <w:r>
+        <w:rPr>
+          <w:rFonts w:ascii="Times New Roman" w:eastAsia="Times New Roman" w:hAnsi="Times New Roman" w:cs="Times New Roman"/>
+          <w:sz w:val="24"/>
+          <w:szCs w:val="24"/>
+        </w:rPr>
+        <w:t>a</w:t>
+      </w:r>
+      <w:r>
+        <w:rPr>
+          <w:rFonts w:ascii="Times New Roman" w:eastAsia="Times New Roman" w:hAnsi="Times New Roman" w:cs="Times New Roman"/>
+          <w:sz w:val="24"/>
+          <w:szCs w:val="24"/>
+        </w:rPr>
+        <w:t xml:space="preserve">s the poverty rates of zip codes near a </w:t>
+      </w:r>
+      <w:r>
+        <w:rPr>
+          <w:rFonts w:ascii="Times New Roman" w:eastAsia="Times New Roman" w:hAnsi="Times New Roman" w:cs="Times New Roman"/>
+          <w:sz w:val="24"/>
+          <w:szCs w:val="24"/>
+        </w:rPr>
+        <w:t xml:space="preserve">Texas </w:t>
+      </w:r>
+      <w:r>
+        <w:rPr>
+          <w:rFonts w:ascii="Times New Roman" w:eastAsia="Times New Roman" w:hAnsi="Times New Roman" w:cs="Times New Roman"/>
+          <w:sz w:val="24"/>
+          <w:szCs w:val="24"/>
+        </w:rPr>
+        <w:t>college increase, the percentage of Asian students enrolled a</w:t>
+      </w:r>
+      <w:r>
+        <w:rPr>
+          <w:rFonts w:ascii="Times New Roman" w:eastAsia="Times New Roman" w:hAnsi="Times New Roman" w:cs="Times New Roman"/>
+          <w:sz w:val="24"/>
+          <w:szCs w:val="24"/>
+        </w:rPr>
+        <w:t xml:space="preserve">t the college decreases modestly </w:t>
+      </w:r>
+      <w:r>
+        <w:rPr>
+          <w:rFonts w:ascii="Times New Roman" w:eastAsia="Times New Roman" w:hAnsi="Times New Roman" w:cs="Times New Roman"/>
+          <w:sz w:val="24"/>
+          <w:szCs w:val="24"/>
+        </w:rPr>
+        <w:t xml:space="preserve">when compared to enrolled Black, White, and Hispanic students. </w:t>
+      </w:r>
+    </w:p>
+    <w:p>
+      <w:pPr>
+        <w:jc w:val="both"/>
+        <w:rPr>
+          <w:rFonts w:ascii="Times New Roman" w:eastAsia="Times New Roman" w:hAnsi="Times New Roman" w:cs="Times New Roman"/>
+          <w:sz w:val="24"/>
+          <w:szCs w:val="24"/>
+        </w:rPr>
+      </w:pPr>
+    </w:p>
+    <w:p>
+      <w:pPr>
+        <w:jc w:val="both"/>
+        <w:rPr>
+          <w:rFonts w:ascii="Times New Roman" w:eastAsia="Times New Roman" w:hAnsi="Times New Roman" w:cs="Times New Roman"/>
+          <w:b/>
           <w:sz w:val="24"/>
           <w:szCs w:val="24"/>
         </w:rPr>
@@ -3020,7 +3151,15 @@
           <w:sz w:val="24"/>
           <w:szCs w:val="24"/>
         </w:rPr>
-        <w:t xml:space="preserve">This study had a number of limitations which might affect the accuracy of the results discussed earlier. The data obtained from the Census Bureau </w:t>
+        <w:t>This study has</w:t>
+      </w:r>
+      <w:r>
+        <w:rPr>
+          <w:rFonts w:ascii="Times New Roman" w:eastAsia="Times New Roman" w:hAnsi="Times New Roman" w:cs="Times New Roman"/>
+          <w:sz w:val="24"/>
+          <w:szCs w:val="24"/>
+        </w:rPr>
+        <w:t xml:space="preserve"> a number of limitations which might affect the accuracy of the results discussed earlier. The data obtained from the Census Bureau </w:t>
       </w:r>
       <w:r>
         <w:rPr>
@@ -3339,7 +3478,41 @@
           <w:sz w:val="24"/>
           <w:szCs w:val="24"/>
         </w:rPr>
-        <w:t xml:space="preserve">college. This research does, however, attempt to show that student composition in </w:t>
+        <w:t>college. This research</w:t>
+      </w:r>
+      <w:r>
+        <w:rPr>
+          <w:rFonts w:ascii="Times New Roman" w:eastAsia="Times New Roman" w:hAnsi="Times New Roman" w:cs="Times New Roman"/>
+          <w:sz w:val="24"/>
+          <w:szCs w:val="24"/>
+        </w:rPr>
+        <w:t xml:space="preserve">, however, </w:t>
+      </w:r>
+      <w:r>
+        <w:rPr>
+          <w:rFonts w:ascii="Times New Roman" w:eastAsia="Times New Roman" w:hAnsi="Times New Roman" w:cs="Times New Roman"/>
+          <w:sz w:val="24"/>
+          <w:szCs w:val="24"/>
+        </w:rPr>
+        <w:t xml:space="preserve">does </w:t>
+      </w:r>
+      <w:r>
+        <w:rPr>
+          <w:rFonts w:ascii="Times New Roman" w:eastAsia="Times New Roman" w:hAnsi="Times New Roman" w:cs="Times New Roman"/>
+          <w:sz w:val="24"/>
+          <w:szCs w:val="24"/>
+        </w:rPr>
+        <w:t>attempt to signal</w:t>
+      </w:r>
+      <w:bookmarkStart w:id="0" w:name="_GoBack"/>
+      <w:bookmarkEnd w:id="0"/>
+      <w:r>
+        <w:rPr>
+          <w:rFonts w:ascii="Times New Roman" w:eastAsia="Times New Roman" w:hAnsi="Times New Roman" w:cs="Times New Roman"/>
+          <w:sz w:val="24"/>
+          <w:szCs w:val="24"/>
+        </w:rPr>
+        <w:t xml:space="preserve"> that student composition in </w:t>
       </w:r>
       <w:r>
         <w:rPr>
@@ -4011,8 +4184,6 @@
           </wp:inline>
         </w:drawing>
       </w:r>
-      <w:bookmarkStart w:id="0" w:name="_GoBack"/>
-      <w:bookmarkEnd w:id="0"/>
     </w:p>
     <w:p>
       <w:pPr>
@@ -4158,280 +4329,6 @@
         <w:rPr>
           <w:rFonts w:ascii="Times New Roman" w:eastAsia="Times New Roman" w:hAnsi="Times New Roman" w:cs="Times New Roman"/>
           <w:i/>
-          <w:sz w:val="24"/>
-          <w:szCs w:val="24"/>
-        </w:rPr>
-      </w:pPr>
-    </w:p>
-    <w:p>
-      <w:pPr>
-        <w:jc w:val="center"/>
-        <w:rPr>
-          <w:rFonts w:ascii="Times New Roman" w:eastAsia="Times New Roman" w:hAnsi="Times New Roman" w:cs="Times New Roman"/>
-          <w:i/>
-          <w:sz w:val="24"/>
-          <w:szCs w:val="24"/>
-        </w:rPr>
-      </w:pPr>
-    </w:p>
-    <w:p>
-      <w:pPr>
-        <w:jc w:val="center"/>
-        <w:rPr>
-          <w:rFonts w:ascii="Times New Roman" w:eastAsia="Times New Roman" w:hAnsi="Times New Roman" w:cs="Times New Roman"/>
-          <w:i/>
-          <w:sz w:val="24"/>
-          <w:szCs w:val="24"/>
-        </w:rPr>
-      </w:pPr>
-    </w:p>
-    <w:p>
-      <w:pPr>
-        <w:jc w:val="center"/>
-        <w:rPr>
-          <w:rFonts w:ascii="Times New Roman" w:eastAsia="Times New Roman" w:hAnsi="Times New Roman" w:cs="Times New Roman"/>
-          <w:i/>
-          <w:sz w:val="24"/>
-          <w:szCs w:val="24"/>
-        </w:rPr>
-      </w:pPr>
-    </w:p>
-    <w:p>
-      <w:pPr>
-        <w:jc w:val="center"/>
-        <w:rPr>
-          <w:rFonts w:ascii="Times New Roman" w:eastAsia="Times New Roman" w:hAnsi="Times New Roman" w:cs="Times New Roman"/>
-          <w:i/>
-          <w:sz w:val="24"/>
-          <w:szCs w:val="24"/>
-        </w:rPr>
-      </w:pPr>
-    </w:p>
-    <w:p>
-      <w:pPr>
-        <w:jc w:val="center"/>
-        <w:rPr>
-          <w:rFonts w:ascii="Times New Roman" w:eastAsia="Times New Roman" w:hAnsi="Times New Roman" w:cs="Times New Roman"/>
-          <w:i/>
-          <w:sz w:val="24"/>
-          <w:szCs w:val="24"/>
-        </w:rPr>
-      </w:pPr>
-    </w:p>
-    <w:p>
-      <w:pPr>
-        <w:jc w:val="center"/>
-        <w:rPr>
-          <w:rFonts w:ascii="Times New Roman" w:eastAsia="Times New Roman" w:hAnsi="Times New Roman" w:cs="Times New Roman"/>
-          <w:i/>
-          <w:sz w:val="24"/>
-          <w:szCs w:val="24"/>
-        </w:rPr>
-      </w:pPr>
-    </w:p>
-    <w:p>
-      <w:pPr>
-        <w:jc w:val="center"/>
-        <w:rPr>
-          <w:rFonts w:ascii="Times New Roman" w:eastAsia="Times New Roman" w:hAnsi="Times New Roman" w:cs="Times New Roman"/>
-          <w:i/>
-          <w:sz w:val="24"/>
-          <w:szCs w:val="24"/>
-        </w:rPr>
-      </w:pPr>
-    </w:p>
-    <w:p>
-      <w:pPr>
-        <w:jc w:val="center"/>
-        <w:rPr>
-          <w:rFonts w:ascii="Times New Roman" w:eastAsia="Times New Roman" w:hAnsi="Times New Roman" w:cs="Times New Roman"/>
-          <w:i/>
-          <w:sz w:val="24"/>
-          <w:szCs w:val="24"/>
-        </w:rPr>
-      </w:pPr>
-    </w:p>
-    <w:p>
-      <w:pPr>
-        <w:jc w:val="center"/>
-        <w:rPr>
-          <w:rFonts w:ascii="Times New Roman" w:eastAsia="Times New Roman" w:hAnsi="Times New Roman" w:cs="Times New Roman"/>
-          <w:i/>
-          <w:sz w:val="24"/>
-          <w:szCs w:val="24"/>
-        </w:rPr>
-      </w:pPr>
-    </w:p>
-    <w:p>
-      <w:pPr>
-        <w:jc w:val="center"/>
-        <w:rPr>
-          <w:rFonts w:ascii="Times New Roman" w:eastAsia="Times New Roman" w:hAnsi="Times New Roman" w:cs="Times New Roman"/>
-          <w:i/>
-          <w:sz w:val="24"/>
-          <w:szCs w:val="24"/>
-        </w:rPr>
-      </w:pPr>
-    </w:p>
-    <w:p>
-      <w:pPr>
-        <w:jc w:val="center"/>
-        <w:rPr>
-          <w:rFonts w:ascii="Times New Roman" w:eastAsia="Times New Roman" w:hAnsi="Times New Roman" w:cs="Times New Roman"/>
-          <w:i/>
-          <w:sz w:val="24"/>
-          <w:szCs w:val="24"/>
-        </w:rPr>
-      </w:pPr>
-    </w:p>
-    <w:p>
-      <w:pPr>
-        <w:jc w:val="center"/>
-        <w:rPr>
-          <w:rFonts w:ascii="Times New Roman" w:eastAsia="Times New Roman" w:hAnsi="Times New Roman" w:cs="Times New Roman"/>
-          <w:i/>
-          <w:sz w:val="24"/>
-          <w:szCs w:val="24"/>
-        </w:rPr>
-      </w:pPr>
-    </w:p>
-    <w:p>
-      <w:pPr>
-        <w:jc w:val="center"/>
-        <w:rPr>
-          <w:rFonts w:ascii="Times New Roman" w:eastAsia="Times New Roman" w:hAnsi="Times New Roman" w:cs="Times New Roman"/>
-          <w:i/>
-          <w:sz w:val="24"/>
-          <w:szCs w:val="24"/>
-        </w:rPr>
-      </w:pPr>
-    </w:p>
-    <w:p>
-      <w:pPr>
-        <w:jc w:val="center"/>
-        <w:rPr>
-          <w:rFonts w:ascii="Times New Roman" w:eastAsia="Times New Roman" w:hAnsi="Times New Roman" w:cs="Times New Roman"/>
-          <w:i/>
-          <w:sz w:val="24"/>
-          <w:szCs w:val="24"/>
-        </w:rPr>
-      </w:pPr>
-    </w:p>
-    <w:p>
-      <w:pPr>
-        <w:jc w:val="center"/>
-        <w:rPr>
-          <w:rFonts w:ascii="Times New Roman" w:eastAsia="Times New Roman" w:hAnsi="Times New Roman" w:cs="Times New Roman"/>
-          <w:i/>
-          <w:sz w:val="24"/>
-          <w:szCs w:val="24"/>
-        </w:rPr>
-      </w:pPr>
-    </w:p>
-    <w:p>
-      <w:pPr>
-        <w:jc w:val="center"/>
-        <w:rPr>
-          <w:rFonts w:ascii="Times New Roman" w:eastAsia="Times New Roman" w:hAnsi="Times New Roman" w:cs="Times New Roman"/>
-          <w:i/>
-          <w:sz w:val="24"/>
-          <w:szCs w:val="24"/>
-        </w:rPr>
-      </w:pPr>
-    </w:p>
-    <w:p>
-      <w:pPr>
-        <w:jc w:val="center"/>
-        <w:rPr>
-          <w:rFonts w:ascii="Times New Roman" w:eastAsia="Times New Roman" w:hAnsi="Times New Roman" w:cs="Times New Roman"/>
-          <w:i/>
-          <w:sz w:val="24"/>
-          <w:szCs w:val="24"/>
-        </w:rPr>
-      </w:pPr>
-    </w:p>
-    <w:p>
-      <w:pPr>
-        <w:jc w:val="center"/>
-        <w:rPr>
-          <w:rFonts w:ascii="Times New Roman" w:eastAsia="Times New Roman" w:hAnsi="Times New Roman" w:cs="Times New Roman"/>
-          <w:i/>
-          <w:sz w:val="24"/>
-          <w:szCs w:val="24"/>
-        </w:rPr>
-      </w:pPr>
-    </w:p>
-    <w:p>
-      <w:pPr>
-        <w:jc w:val="center"/>
-        <w:rPr>
-          <w:rFonts w:ascii="Times New Roman" w:eastAsia="Times New Roman" w:hAnsi="Times New Roman" w:cs="Times New Roman"/>
-          <w:i/>
-          <w:sz w:val="24"/>
-          <w:szCs w:val="24"/>
-        </w:rPr>
-      </w:pPr>
-    </w:p>
-    <w:p>
-      <w:pPr>
-        <w:jc w:val="center"/>
-        <w:rPr>
-          <w:rFonts w:ascii="Times New Roman" w:eastAsia="Times New Roman" w:hAnsi="Times New Roman" w:cs="Times New Roman"/>
-          <w:i/>
-          <w:sz w:val="24"/>
-          <w:szCs w:val="24"/>
-        </w:rPr>
-      </w:pPr>
-    </w:p>
-    <w:p>
-      <w:pPr>
-        <w:jc w:val="center"/>
-        <w:rPr>
-          <w:rFonts w:ascii="Times New Roman" w:eastAsia="Times New Roman" w:hAnsi="Times New Roman" w:cs="Times New Roman"/>
-          <w:i/>
-          <w:sz w:val="24"/>
-          <w:szCs w:val="24"/>
-        </w:rPr>
-      </w:pPr>
-    </w:p>
-    <w:p>
-      <w:pPr>
-        <w:jc w:val="center"/>
-        <w:rPr>
-          <w:rFonts w:ascii="Times New Roman" w:eastAsia="Times New Roman" w:hAnsi="Times New Roman" w:cs="Times New Roman"/>
-          <w:i/>
-          <w:sz w:val="24"/>
-          <w:szCs w:val="24"/>
-        </w:rPr>
-      </w:pPr>
-    </w:p>
-    <w:p>
-      <w:pPr>
-        <w:jc w:val="center"/>
-        <w:rPr>
-          <w:rFonts w:ascii="Times New Roman" w:eastAsia="Times New Roman" w:hAnsi="Times New Roman" w:cs="Times New Roman"/>
-          <w:i/>
-          <w:sz w:val="24"/>
-          <w:szCs w:val="24"/>
-        </w:rPr>
-      </w:pPr>
-    </w:p>
-    <w:p>
-      <w:pPr>
-        <w:jc w:val="center"/>
-        <w:rPr>
-          <w:rFonts w:ascii="Times New Roman" w:eastAsia="Times New Roman" w:hAnsi="Times New Roman" w:cs="Times New Roman"/>
-          <w:i/>
-          <w:sz w:val="24"/>
-          <w:szCs w:val="24"/>
-        </w:rPr>
-      </w:pPr>
-    </w:p>
-    <w:p>
-      <w:pPr>
-        <w:jc w:val="both"/>
-        <w:rPr>
-          <w:rFonts w:ascii="Times New Roman" w:eastAsia="Times New Roman" w:hAnsi="Times New Roman" w:cs="Times New Roman"/>
           <w:sz w:val="24"/>
           <w:szCs w:val="24"/>
         </w:rPr>
@@ -4542,16 +4439,7 @@
           <w:szCs w:val="24"/>
           <w:shd w:val="clear" w:color="auto" w:fill="FFFFFF"/>
         </w:rPr>
-        <w:t>(3), 30-39.</w:t>
-      </w:r>
-      <w:r>
-        <w:rPr>
-          <w:rFonts w:ascii="Times New Roman" w:hAnsi="Times New Roman" w:cs="Times New Roman"/>
-          <w:sz w:val="24"/>
-          <w:szCs w:val="24"/>
-          <w:shd w:val="clear" w:color="auto" w:fill="FFFFFF"/>
-        </w:rPr>
-        <w:t xml:space="preserve"> Retrieved from </w:t>
+        <w:t xml:space="preserve">(3), 30-39. Retrieved from </w:t>
       </w:r>
       <w:hyperlink r:id="rId1" w:history="1">
         <w:r>
@@ -4599,16 +4487,7 @@
           <w:szCs w:val="24"/>
           <w:shd w:val="clear" w:color="auto" w:fill="FFFFFF"/>
         </w:rPr>
-        <w:t>.</w:t>
-      </w:r>
-      <w:r>
-        <w:rPr>
-          <w:rFonts w:ascii="Times New Roman" w:hAnsi="Times New Roman" w:cs="Times New Roman"/>
-          <w:sz w:val="24"/>
-          <w:szCs w:val="24"/>
-          <w:shd w:val="clear" w:color="auto" w:fill="FFFFFF"/>
-        </w:rPr>
-        <w:t xml:space="preserve"> Retrieved from </w:t>
+        <w:t xml:space="preserve">. Retrieved from </w:t>
       </w:r>
       <w:hyperlink r:id="rId2" w:history="1">
         <w:r>
@@ -7199,7 +7078,7 @@
 </file>
 
 <file path=customXml/itemProps1.xml><?xml version="1.0" encoding="utf-8"?>
-<ds:datastoreItem xmlns:ds="http://schemas.openxmlformats.org/officeDocument/2006/customXml" ds:itemID="{17572DC0-77CC-434E-81A8-E8F571701230}">
+<ds:datastoreItem xmlns:ds="http://schemas.openxmlformats.org/officeDocument/2006/customXml" ds:itemID="{0A798A0C-04AD-4309-AF0B-52808877163E}">
   <ds:schemaRefs>
     <ds:schemaRef ds:uri="http://schemas.openxmlformats.org/officeDocument/2006/bibliography"/>
   </ds:schemaRefs>

--- a/Final Paper/Final Paper (05.10.19).docx
+++ b/Final Paper/Final Paper (05.10.19).docx
@@ -216,7 +216,31 @@
           <w:szCs w:val="40"/>
           <w:u w:val="single"/>
         </w:rPr>
-        <w:t>Colleges Across Texas</w:t>
+        <w:t xml:space="preserve">Colleges </w:t>
+      </w:r>
+      <w:proofErr w:type="gramStart"/>
+      <w:r>
+        <w:rPr>
+          <w:rFonts w:ascii="Times New Roman" w:eastAsia="Times New Roman" w:hAnsi="Times New Roman" w:cs="Times New Roman"/>
+          <w:b/>
+          <w:i/>
+          <w:sz w:val="40"/>
+          <w:szCs w:val="40"/>
+          <w:u w:val="single"/>
+        </w:rPr>
+        <w:t>Across</w:t>
+      </w:r>
+      <w:proofErr w:type="gramEnd"/>
+      <w:r>
+        <w:rPr>
+          <w:rFonts w:ascii="Times New Roman" w:eastAsia="Times New Roman" w:hAnsi="Times New Roman" w:cs="Times New Roman"/>
+          <w:b/>
+          <w:i/>
+          <w:sz w:val="40"/>
+          <w:szCs w:val="40"/>
+          <w:u w:val="single"/>
+        </w:rPr>
+        <w:t xml:space="preserve"> Texas</w:t>
       </w:r>
     </w:p>
     <w:p>
@@ -1013,7 +1037,43 @@
           <w:sz w:val="24"/>
           <w:szCs w:val="24"/>
         </w:rPr>
-        <w:t xml:space="preserve"> grade students’ socioeconomic status as a predictor of their results on the 2003 Washington Assessment of Student Learning scores in Reading and Mathematics. Lacour and Tissington echo the same results in their research paper. They state that poverty significantly affects student achievement “…due to the lack of resources available for student success.”</w:t>
+        <w:t xml:space="preserve"> grade students’ socioeconomic status as a predictor of their results on the 2003 Washington Assessment of Student Learning scores in Reading and Mathematics. </w:t>
+      </w:r>
+      <w:proofErr w:type="spellStart"/>
+      <w:r>
+        <w:rPr>
+          <w:rFonts w:ascii="Times New Roman" w:eastAsia="Times New Roman" w:hAnsi="Times New Roman" w:cs="Times New Roman"/>
+          <w:sz w:val="24"/>
+          <w:szCs w:val="24"/>
+        </w:rPr>
+        <w:t>Lacour</w:t>
+      </w:r>
+      <w:proofErr w:type="spellEnd"/>
+      <w:r>
+        <w:rPr>
+          <w:rFonts w:ascii="Times New Roman" w:eastAsia="Times New Roman" w:hAnsi="Times New Roman" w:cs="Times New Roman"/>
+          <w:sz w:val="24"/>
+          <w:szCs w:val="24"/>
+        </w:rPr>
+        <w:t xml:space="preserve"> and </w:t>
+      </w:r>
+      <w:proofErr w:type="spellStart"/>
+      <w:r>
+        <w:rPr>
+          <w:rFonts w:ascii="Times New Roman" w:eastAsia="Times New Roman" w:hAnsi="Times New Roman" w:cs="Times New Roman"/>
+          <w:sz w:val="24"/>
+          <w:szCs w:val="24"/>
+        </w:rPr>
+        <w:t>Tissington</w:t>
+      </w:r>
+      <w:proofErr w:type="spellEnd"/>
+      <w:r>
+        <w:rPr>
+          <w:rFonts w:ascii="Times New Roman" w:eastAsia="Times New Roman" w:hAnsi="Times New Roman" w:cs="Times New Roman"/>
+          <w:sz w:val="24"/>
+          <w:szCs w:val="24"/>
+        </w:rPr>
+        <w:t xml:space="preserve"> echo the same results in their research paper. They state that poverty significantly affects student achievement “…due to the lack of resources available for student success.”</w:t>
       </w:r>
       <w:r>
         <w:rPr>
@@ -1248,7 +1308,25 @@
           <w:sz w:val="24"/>
           <w:szCs w:val="24"/>
         </w:rPr>
-        <w:t>, Perna writes that in 2012, “…college enrollment rates were about 30 percentage points lower for high school graduates from the lowest family income quintile than from the highest.”</w:t>
+        <w:t xml:space="preserve">, </w:t>
+      </w:r>
+      <w:proofErr w:type="spellStart"/>
+      <w:r>
+        <w:rPr>
+          <w:rFonts w:ascii="Times New Roman" w:eastAsia="Times New Roman" w:hAnsi="Times New Roman" w:cs="Times New Roman"/>
+          <w:sz w:val="24"/>
+          <w:szCs w:val="24"/>
+        </w:rPr>
+        <w:t>Perna</w:t>
+      </w:r>
+      <w:proofErr w:type="spellEnd"/>
+      <w:r>
+        <w:rPr>
+          <w:rFonts w:ascii="Times New Roman" w:eastAsia="Times New Roman" w:hAnsi="Times New Roman" w:cs="Times New Roman"/>
+          <w:sz w:val="24"/>
+          <w:szCs w:val="24"/>
+        </w:rPr>
+        <w:t xml:space="preserve"> writes that in 2012, “…college enrollment rates were about 30 percentage points lower for high school graduates from the lowest family income quintile than from the highest.”</w:t>
       </w:r>
       <w:r>
         <w:rPr>
@@ -1662,8 +1740,18 @@
           <w:sz w:val="24"/>
           <w:szCs w:val="24"/>
         </w:rPr>
-        <w:t xml:space="preserve"> website. The organization runs a program, StudentTracker</w:t>
-      </w:r>
+        <w:t xml:space="preserve"> website. The organization runs a program, </w:t>
+      </w:r>
+      <w:proofErr w:type="spellStart"/>
+      <w:r>
+        <w:rPr>
+          <w:rFonts w:ascii="Times New Roman" w:eastAsia="Times New Roman" w:hAnsi="Times New Roman" w:cs="Times New Roman"/>
+          <w:sz w:val="24"/>
+          <w:szCs w:val="24"/>
+        </w:rPr>
+        <w:t>StudentTracker</w:t>
+      </w:r>
+      <w:proofErr w:type="spellEnd"/>
       <w:r>
         <w:rPr>
           <w:rFonts w:ascii="Times New Roman" w:eastAsia="Times New Roman" w:hAnsi="Times New Roman" w:cs="Times New Roman"/>
@@ -2028,6 +2116,7 @@
         </w:rPr>
         <w:t>Then, I called the “</w:t>
       </w:r>
+      <w:proofErr w:type="spellStart"/>
       <w:r>
         <w:rPr>
           <w:rFonts w:ascii="Times New Roman" w:eastAsia="Times New Roman" w:hAnsi="Times New Roman" w:cs="Times New Roman"/>
@@ -2037,6 +2126,7 @@
         </w:rPr>
         <w:t>uszipcode</w:t>
       </w:r>
+      <w:proofErr w:type="spellEnd"/>
       <w:r>
         <w:rPr>
           <w:rFonts w:ascii="Times New Roman" w:eastAsia="Times New Roman" w:hAnsi="Times New Roman" w:cs="Times New Roman"/>
@@ -2315,8 +2405,9 @@
           <w:sz w:val="24"/>
           <w:szCs w:val="24"/>
         </w:rPr>
-        <w:t xml:space="preserve">weighted by population size The merged data frame was then used to run OLS regressions for four dependent variables; average enrollment for White students from 2012 to 2017, average enrollment for Black students from 2012 to 2017, average </w:t>
-      </w:r>
+        <w:t xml:space="preserve">weighted by population size The merged data frame was then used to run OLS regressions for four dependent variables; average enrollment for White students from 2012 to 2017, average enrollment for Black students from 2012 to 2017, </w:t>
+      </w:r>
+      <w:proofErr w:type="spellStart"/>
       <w:r>
         <w:rPr>
           <w:rFonts w:ascii="Times New Roman" w:eastAsia="Times New Roman" w:hAnsi="Times New Roman" w:cs="Times New Roman"/>
@@ -2324,7 +2415,16 @@
           <w:szCs w:val="24"/>
         </w:rPr>
         <w:lastRenderedPageBreak/>
-        <w:t xml:space="preserve">enrollment for Hispanic students from 2012 to 2017, and average enrollment for Asian students from 2012 to 2017. </w:t>
+        <w:t>averageenrollment</w:t>
+      </w:r>
+      <w:proofErr w:type="spellEnd"/>
+      <w:r>
+        <w:rPr>
+          <w:rFonts w:ascii="Times New Roman" w:eastAsia="Times New Roman" w:hAnsi="Times New Roman" w:cs="Times New Roman"/>
+          <w:sz w:val="24"/>
+          <w:szCs w:val="24"/>
+        </w:rPr>
+        <w:t xml:space="preserve"> for Hispanic students from 2012 to 2017, and average enrollment for Asian students from 2012 to 2017. </w:t>
       </w:r>
     </w:p>
     <w:p>
@@ -3504,8 +3604,6 @@
         </w:rPr>
         <w:t>attempt to signal</w:t>
       </w:r>
-      <w:bookmarkStart w:id="0" w:name="_GoBack"/>
-      <w:bookmarkEnd w:id="0"/>
       <w:r>
         <w:rPr>
           <w:rFonts w:ascii="Times New Roman" w:eastAsia="Times New Roman" w:hAnsi="Times New Roman" w:cs="Times New Roman"/>
@@ -4019,14 +4117,16 @@
           <w:i/>
           <w:sz w:val="24"/>
           <w:szCs w:val="24"/>
-        </w:rPr>
-      </w:pPr>
-      <w:r>
-        <w:rPr>
-          <w:rFonts w:ascii="Times New Roman" w:eastAsia="Times New Roman" w:hAnsi="Times New Roman" w:cs="Times New Roman"/>
-          <w:i/>
-          <w:sz w:val="24"/>
-          <w:szCs w:val="24"/>
+          <w:u w:val="single"/>
+        </w:rPr>
+      </w:pPr>
+      <w:r>
+        <w:rPr>
+          <w:rFonts w:ascii="Times New Roman" w:eastAsia="Times New Roman" w:hAnsi="Times New Roman" w:cs="Times New Roman"/>
+          <w:i/>
+          <w:sz w:val="24"/>
+          <w:szCs w:val="24"/>
+          <w:u w:val="single"/>
         </w:rPr>
         <w:t>Data Management Plan</w:t>
       </w:r>
@@ -4108,7 +4208,25 @@
           <w:sz w:val="24"/>
           <w:szCs w:val="24"/>
         </w:rPr>
-        <w:t>software, GitHub to store all my relevant</w:t>
+        <w:t xml:space="preserve">software, </w:t>
+      </w:r>
+      <w:proofErr w:type="spellStart"/>
+      <w:r>
+        <w:rPr>
+          <w:rFonts w:ascii="Times New Roman" w:eastAsia="Times New Roman" w:hAnsi="Times New Roman" w:cs="Times New Roman"/>
+          <w:sz w:val="24"/>
+          <w:szCs w:val="24"/>
+        </w:rPr>
+        <w:t>GitHub</w:t>
+      </w:r>
+      <w:proofErr w:type="spellEnd"/>
+      <w:r>
+        <w:rPr>
+          <w:rFonts w:ascii="Times New Roman" w:eastAsia="Times New Roman" w:hAnsi="Times New Roman" w:cs="Times New Roman"/>
+          <w:sz w:val="24"/>
+          <w:szCs w:val="24"/>
+        </w:rPr>
+        <w:t xml:space="preserve"> to store all my relevant</w:t>
       </w:r>
       <w:r>
         <w:rPr>
@@ -4144,9 +4262,9 @@
           <w:lang w:val="en-US"/>
         </w:rPr>
         <w:drawing>
-          <wp:inline distT="0" distB="0" distL="0" distR="0" wp14:anchorId="72AC2CBA" wp14:editId="3168D228">
-            <wp:extent cx="5505450" cy="3686175"/>
-            <wp:effectExtent l="19050" t="19050" r="19050" b="28575"/>
+          <wp:inline distT="0" distB="0" distL="0" distR="0" wp14:anchorId="72AC2CBA" wp14:editId="5ABCFC49">
+            <wp:extent cx="2852339" cy="1909784"/>
+            <wp:effectExtent l="19050" t="19050" r="24765" b="14605"/>
             <wp:docPr id="6" name="Picture 6"/>
             <wp:cNvGraphicFramePr>
               <a:graphicFrameLocks xmlns:a="http://schemas.openxmlformats.org/drawingml/2006/main" noChangeAspect="1"/>
@@ -4167,7 +4285,7 @@
                   <pic:spPr>
                     <a:xfrm>
                       <a:off x="0" y="0"/>
-                      <a:ext cx="5505450" cy="3686175"/>
+                      <a:ext cx="2867043" cy="1919629"/>
                     </a:xfrm>
                     <a:prstGeom prst="rect">
                       <a:avLst/>
@@ -4197,142 +4315,96 @@
     </w:p>
     <w:p>
       <w:pPr>
-        <w:jc w:val="both"/>
-        <w:rPr>
-          <w:rFonts w:ascii="Times New Roman" w:eastAsia="Times New Roman" w:hAnsi="Times New Roman" w:cs="Times New Roman"/>
-          <w:sz w:val="24"/>
-          <w:szCs w:val="24"/>
-        </w:rPr>
-      </w:pPr>
-      <w:r>
-        <w:rPr>
-          <w:rFonts w:ascii="Times New Roman" w:eastAsia="Times New Roman" w:hAnsi="Times New Roman" w:cs="Times New Roman"/>
-          <w:sz w:val="24"/>
-          <w:szCs w:val="24"/>
-        </w:rPr>
-        <w:t xml:space="preserve">  </w:t>
-      </w:r>
-    </w:p>
-    <w:p>
-      <w:pPr>
         <w:jc w:val="center"/>
         <w:rPr>
           <w:rFonts w:ascii="Times New Roman" w:eastAsia="Times New Roman" w:hAnsi="Times New Roman" w:cs="Times New Roman"/>
           <w:i/>
           <w:sz w:val="24"/>
           <w:szCs w:val="24"/>
-        </w:rPr>
-      </w:pPr>
-    </w:p>
-    <w:p>
-      <w:pPr>
-        <w:jc w:val="center"/>
-        <w:rPr>
-          <w:rFonts w:ascii="Times New Roman" w:eastAsia="Times New Roman" w:hAnsi="Times New Roman" w:cs="Times New Roman"/>
-          <w:i/>
-          <w:sz w:val="24"/>
-          <w:szCs w:val="24"/>
-        </w:rPr>
-      </w:pPr>
-    </w:p>
-    <w:p>
-      <w:pPr>
-        <w:jc w:val="center"/>
-        <w:rPr>
-          <w:rFonts w:ascii="Times New Roman" w:eastAsia="Times New Roman" w:hAnsi="Times New Roman" w:cs="Times New Roman"/>
-          <w:i/>
-          <w:sz w:val="24"/>
-          <w:szCs w:val="24"/>
-        </w:rPr>
-      </w:pPr>
-    </w:p>
-    <w:p>
-      <w:pPr>
-        <w:jc w:val="center"/>
-        <w:rPr>
-          <w:rFonts w:ascii="Times New Roman" w:eastAsia="Times New Roman" w:hAnsi="Times New Roman" w:cs="Times New Roman"/>
-          <w:i/>
-          <w:sz w:val="24"/>
-          <w:szCs w:val="24"/>
-        </w:rPr>
-      </w:pPr>
-    </w:p>
-    <w:p>
-      <w:pPr>
-        <w:jc w:val="center"/>
-        <w:rPr>
-          <w:rFonts w:ascii="Times New Roman" w:eastAsia="Times New Roman" w:hAnsi="Times New Roman" w:cs="Times New Roman"/>
-          <w:i/>
-          <w:sz w:val="24"/>
-          <w:szCs w:val="24"/>
-        </w:rPr>
-      </w:pPr>
-    </w:p>
-    <w:p>
-      <w:pPr>
-        <w:jc w:val="center"/>
-        <w:rPr>
-          <w:rFonts w:ascii="Times New Roman" w:eastAsia="Times New Roman" w:hAnsi="Times New Roman" w:cs="Times New Roman"/>
-          <w:i/>
-          <w:sz w:val="24"/>
-          <w:szCs w:val="24"/>
-        </w:rPr>
-      </w:pPr>
-    </w:p>
-    <w:p>
-      <w:pPr>
-        <w:jc w:val="center"/>
-        <w:rPr>
-          <w:rFonts w:ascii="Times New Roman" w:eastAsia="Times New Roman" w:hAnsi="Times New Roman" w:cs="Times New Roman"/>
-          <w:i/>
-          <w:sz w:val="24"/>
-          <w:szCs w:val="24"/>
-        </w:rPr>
-      </w:pPr>
-    </w:p>
-    <w:p>
-      <w:pPr>
-        <w:jc w:val="center"/>
-        <w:rPr>
-          <w:rFonts w:ascii="Times New Roman" w:eastAsia="Times New Roman" w:hAnsi="Times New Roman" w:cs="Times New Roman"/>
-          <w:i/>
-          <w:sz w:val="24"/>
-          <w:szCs w:val="24"/>
-        </w:rPr>
-      </w:pPr>
-    </w:p>
-    <w:p>
-      <w:pPr>
-        <w:jc w:val="center"/>
-        <w:rPr>
-          <w:rFonts w:ascii="Times New Roman" w:eastAsia="Times New Roman" w:hAnsi="Times New Roman" w:cs="Times New Roman"/>
-          <w:i/>
-          <w:sz w:val="24"/>
-          <w:szCs w:val="24"/>
-        </w:rPr>
-      </w:pPr>
-    </w:p>
-    <w:p>
-      <w:pPr>
-        <w:jc w:val="center"/>
-        <w:rPr>
-          <w:rFonts w:ascii="Times New Roman" w:eastAsia="Times New Roman" w:hAnsi="Times New Roman" w:cs="Times New Roman"/>
-          <w:i/>
-          <w:sz w:val="24"/>
-          <w:szCs w:val="24"/>
-        </w:rPr>
-      </w:pPr>
-    </w:p>
-    <w:p>
-      <w:pPr>
-        <w:jc w:val="center"/>
-        <w:rPr>
-          <w:rFonts w:ascii="Times New Roman" w:eastAsia="Times New Roman" w:hAnsi="Times New Roman" w:cs="Times New Roman"/>
-          <w:i/>
-          <w:sz w:val="24"/>
-          <w:szCs w:val="24"/>
-        </w:rPr>
-      </w:pPr>
+          <w:u w:val="single"/>
+        </w:rPr>
+      </w:pPr>
+      <w:r>
+        <w:rPr>
+          <w:noProof/>
+          <w:lang w:val="en-US"/>
+        </w:rPr>
+        <w:drawing>
+          <wp:anchor distT="0" distB="0" distL="114300" distR="114300" simplePos="0" relativeHeight="251662336" behindDoc="1" locked="0" layoutInCell="1" allowOverlap="1" wp14:anchorId="4A4EF3F4" wp14:editId="783B102A">
+            <wp:simplePos x="0" y="0"/>
+            <wp:positionH relativeFrom="margin">
+              <wp:posOffset>-759460</wp:posOffset>
+            </wp:positionH>
+            <wp:positionV relativeFrom="paragraph">
+              <wp:posOffset>265531</wp:posOffset>
+            </wp:positionV>
+            <wp:extent cx="7496175" cy="4074060"/>
+            <wp:effectExtent l="0" t="0" r="0" b="3175"/>
+            <wp:wrapTight wrapText="bothSides">
+              <wp:wrapPolygon edited="0">
+                <wp:start x="0" y="0"/>
+                <wp:lineTo x="0" y="21516"/>
+                <wp:lineTo x="21518" y="21516"/>
+                <wp:lineTo x="21518" y="0"/>
+                <wp:lineTo x="0" y="0"/>
+              </wp:wrapPolygon>
+            </wp:wrapTight>
+            <wp:docPr id="5" name="Picture 5"/>
+            <wp:cNvGraphicFramePr>
+              <a:graphicFrameLocks xmlns:a="http://schemas.openxmlformats.org/drawingml/2006/main" noChangeAspect="1"/>
+            </wp:cNvGraphicFramePr>
+            <a:graphic xmlns:a="http://schemas.openxmlformats.org/drawingml/2006/main">
+              <a:graphicData uri="http://schemas.openxmlformats.org/drawingml/2006/picture">
+                <pic:pic xmlns:pic="http://schemas.openxmlformats.org/drawingml/2006/picture">
+                  <pic:nvPicPr>
+                    <pic:cNvPr id="1" name=""/>
+                    <pic:cNvPicPr/>
+                  </pic:nvPicPr>
+                  <pic:blipFill>
+                    <a:blip r:embed="rId13">
+                      <a:extLst>
+                        <a:ext uri="{28A0092B-C50C-407E-A947-70E740481C1C}">
+                          <a14:useLocalDpi xmlns:a14="http://schemas.microsoft.com/office/drawing/2010/main" val="0"/>
+                        </a:ext>
+                      </a:extLst>
+                    </a:blip>
+                    <a:stretch>
+                      <a:fillRect/>
+                    </a:stretch>
+                  </pic:blipFill>
+                  <pic:spPr>
+                    <a:xfrm>
+                      <a:off x="0" y="0"/>
+                      <a:ext cx="7496175" cy="4074060"/>
+                    </a:xfrm>
+                    <a:prstGeom prst="rect">
+                      <a:avLst/>
+                    </a:prstGeom>
+                  </pic:spPr>
+                </pic:pic>
+              </a:graphicData>
+            </a:graphic>
+            <wp14:sizeRelH relativeFrom="margin">
+              <wp14:pctWidth>0</wp14:pctWidth>
+            </wp14:sizeRelH>
+            <wp14:sizeRelV relativeFrom="margin">
+              <wp14:pctHeight>0</wp14:pctHeight>
+            </wp14:sizeRelV>
+          </wp:anchor>
+        </w:drawing>
+      </w:r>
+      <w:r>
+        <w:rPr>
+          <w:rFonts w:ascii="Times New Roman" w:eastAsia="Times New Roman" w:hAnsi="Times New Roman" w:cs="Times New Roman"/>
+          <w:i/>
+          <w:sz w:val="24"/>
+          <w:szCs w:val="24"/>
+          <w:u w:val="single"/>
+        </w:rPr>
+        <w:t>Research Life Cycle and Workflow</w:t>
+      </w:r>
+      <w:bookmarkStart w:id="0" w:name="_GoBack"/>
+      <w:bookmarkEnd w:id="0"/>
     </w:p>
     <w:sectPr>
       <w:pgSz w:w="12240" w:h="15840"/>
@@ -4461,6 +4533,7 @@
         </w:rPr>
         <w:t xml:space="preserve">; </w:t>
       </w:r>
+      <w:proofErr w:type="spellStart"/>
       <w:r>
         <w:rPr>
           <w:rFonts w:ascii="Times New Roman" w:hAnsi="Times New Roman" w:cs="Times New Roman"/>
@@ -4468,7 +4541,17 @@
           <w:szCs w:val="24"/>
           <w:shd w:val="clear" w:color="auto" w:fill="FFFFFF"/>
         </w:rPr>
-        <w:t xml:space="preserve">Skiba, R., &amp; Rausch, M. K. (2004). The Relationship between Achievement, Discipline, and Race: An Analysis of Factors Predicting ISTEP Scores. Children Left Behind Policy Briefs. Supplementary Analysis 2-D. </w:t>
+        <w:t>Skiba</w:t>
+      </w:r>
+      <w:proofErr w:type="spellEnd"/>
+      <w:r>
+        <w:rPr>
+          <w:rFonts w:ascii="Times New Roman" w:hAnsi="Times New Roman" w:cs="Times New Roman"/>
+          <w:sz w:val="24"/>
+          <w:szCs w:val="24"/>
+          <w:shd w:val="clear" w:color="auto" w:fill="FFFFFF"/>
+        </w:rPr>
+        <w:t xml:space="preserve">, R., &amp; Rausch, M. K. (2004). The Relationship between Achievement, Discipline, and Race: An Analysis of Factors Predicting ISTEP Scores. Children Left Behind Policy Briefs. Supplementary Analysis 2-D. </w:t>
       </w:r>
       <w:r>
         <w:rPr>
@@ -4519,6 +4602,7 @@
         </w:rPr>
         <w:t xml:space="preserve"> and </w:t>
       </w:r>
+      <w:proofErr w:type="spellStart"/>
       <w:r>
         <w:rPr>
           <w:rFonts w:ascii="Times New Roman" w:hAnsi="Times New Roman" w:cs="Times New Roman"/>
@@ -4526,7 +4610,37 @@
           <w:szCs w:val="24"/>
           <w:shd w:val="clear" w:color="auto" w:fill="FFFFFF"/>
         </w:rPr>
-        <w:t xml:space="preserve">Lacour, M., &amp; Tissington, L. D. (2011). The effects of poverty on academic achievement. </w:t>
+        <w:t>Lacour</w:t>
+      </w:r>
+      <w:proofErr w:type="spellEnd"/>
+      <w:r>
+        <w:rPr>
+          <w:rFonts w:ascii="Times New Roman" w:hAnsi="Times New Roman" w:cs="Times New Roman"/>
+          <w:sz w:val="24"/>
+          <w:szCs w:val="24"/>
+          <w:shd w:val="clear" w:color="auto" w:fill="FFFFFF"/>
+        </w:rPr>
+        <w:t xml:space="preserve">, M., &amp; </w:t>
+      </w:r>
+      <w:proofErr w:type="spellStart"/>
+      <w:r>
+        <w:rPr>
+          <w:rFonts w:ascii="Times New Roman" w:hAnsi="Times New Roman" w:cs="Times New Roman"/>
+          <w:sz w:val="24"/>
+          <w:szCs w:val="24"/>
+          <w:shd w:val="clear" w:color="auto" w:fill="FFFFFF"/>
+        </w:rPr>
+        <w:t>Tissington</w:t>
+      </w:r>
+      <w:proofErr w:type="spellEnd"/>
+      <w:r>
+        <w:rPr>
+          <w:rFonts w:ascii="Times New Roman" w:hAnsi="Times New Roman" w:cs="Times New Roman"/>
+          <w:sz w:val="24"/>
+          <w:szCs w:val="24"/>
+          <w:shd w:val="clear" w:color="auto" w:fill="FFFFFF"/>
+        </w:rPr>
+        <w:t xml:space="preserve">, L. D. (2011). The effects of poverty on academic achievement. </w:t>
       </w:r>
       <w:r>
         <w:rPr>
@@ -4575,6 +4689,7 @@
         </w:rPr>
         <w:t xml:space="preserve"> </w:t>
       </w:r>
+      <w:proofErr w:type="spellStart"/>
       <w:r>
         <w:rPr>
           <w:rFonts w:ascii="Times New Roman" w:hAnsi="Times New Roman" w:cs="Times New Roman"/>
@@ -4582,7 +4697,17 @@
           <w:szCs w:val="24"/>
           <w:shd w:val="clear" w:color="auto" w:fill="FFFFFF"/>
         </w:rPr>
-        <w:t xml:space="preserve">Retrived from </w:t>
+        <w:t>Retrived</w:t>
+      </w:r>
+      <w:proofErr w:type="spellEnd"/>
+      <w:r>
+        <w:rPr>
+          <w:rFonts w:ascii="Times New Roman" w:hAnsi="Times New Roman" w:cs="Times New Roman"/>
+          <w:sz w:val="24"/>
+          <w:szCs w:val="24"/>
+          <w:shd w:val="clear" w:color="auto" w:fill="FFFFFF"/>
+        </w:rPr>
+        <w:t xml:space="preserve"> from </w:t>
       </w:r>
       <w:hyperlink r:id="rId3" w:history="1">
         <w:r>
@@ -4655,6 +4780,7 @@
         </w:rPr>
         <w:t xml:space="preserve"> </w:t>
       </w:r>
+      <w:proofErr w:type="spellStart"/>
       <w:r>
         <w:rPr>
           <w:rFonts w:ascii="Times New Roman" w:hAnsi="Times New Roman" w:cs="Times New Roman"/>
@@ -4662,7 +4788,37 @@
           <w:szCs w:val="24"/>
           <w:shd w:val="clear" w:color="auto" w:fill="FFFFFF"/>
         </w:rPr>
-        <w:t xml:space="preserve">Lacour, M., &amp; Tissington, L. D. (2011). The effects of poverty on academic achievement. </w:t>
+        <w:t>Lacour</w:t>
+      </w:r>
+      <w:proofErr w:type="spellEnd"/>
+      <w:r>
+        <w:rPr>
+          <w:rFonts w:ascii="Times New Roman" w:hAnsi="Times New Roman" w:cs="Times New Roman"/>
+          <w:sz w:val="24"/>
+          <w:szCs w:val="24"/>
+          <w:shd w:val="clear" w:color="auto" w:fill="FFFFFF"/>
+        </w:rPr>
+        <w:t xml:space="preserve">, M., &amp; </w:t>
+      </w:r>
+      <w:proofErr w:type="spellStart"/>
+      <w:r>
+        <w:rPr>
+          <w:rFonts w:ascii="Times New Roman" w:hAnsi="Times New Roman" w:cs="Times New Roman"/>
+          <w:sz w:val="24"/>
+          <w:szCs w:val="24"/>
+          <w:shd w:val="clear" w:color="auto" w:fill="FFFFFF"/>
+        </w:rPr>
+        <w:t>Tissington</w:t>
+      </w:r>
+      <w:proofErr w:type="spellEnd"/>
+      <w:r>
+        <w:rPr>
+          <w:rFonts w:ascii="Times New Roman" w:hAnsi="Times New Roman" w:cs="Times New Roman"/>
+          <w:sz w:val="24"/>
+          <w:szCs w:val="24"/>
+          <w:shd w:val="clear" w:color="auto" w:fill="FFFFFF"/>
+        </w:rPr>
+        <w:t xml:space="preserve">, L. D. (2011). The effects of poverty on academic achievement. </w:t>
       </w:r>
       <w:r>
         <w:rPr>
@@ -4711,6 +4867,7 @@
         </w:rPr>
         <w:t xml:space="preserve"> </w:t>
       </w:r>
+      <w:proofErr w:type="spellStart"/>
       <w:r>
         <w:rPr>
           <w:rFonts w:ascii="Times New Roman" w:hAnsi="Times New Roman" w:cs="Times New Roman"/>
@@ -4718,7 +4875,17 @@
           <w:szCs w:val="24"/>
           <w:shd w:val="clear" w:color="auto" w:fill="FFFFFF"/>
         </w:rPr>
-        <w:t xml:space="preserve">Retrived from </w:t>
+        <w:t>Retrived</w:t>
+      </w:r>
+      <w:proofErr w:type="spellEnd"/>
+      <w:r>
+        <w:rPr>
+          <w:rFonts w:ascii="Times New Roman" w:hAnsi="Times New Roman" w:cs="Times New Roman"/>
+          <w:sz w:val="24"/>
+          <w:szCs w:val="24"/>
+          <w:shd w:val="clear" w:color="auto" w:fill="FFFFFF"/>
+        </w:rPr>
+        <w:t xml:space="preserve"> from </w:t>
       </w:r>
       <w:hyperlink r:id="rId4" w:history="1">
         <w:r>
@@ -4772,13 +4939,23 @@
         </w:rPr>
         <w:t xml:space="preserve"> </w:t>
       </w:r>
-      <w:r>
-        <w:rPr>
-          <w:rFonts w:ascii="Times New Roman" w:hAnsi="Times New Roman" w:cs="Times New Roman"/>
-          <w:sz w:val="24"/>
-          <w:szCs w:val="24"/>
-        </w:rPr>
-        <w:t>Sirin, S. R. (2005). Socioeconomic status and academic achievement: A meta-analytic review of research. Review of educational research, 75(3), 417-453.</w:t>
+      <w:proofErr w:type="spellStart"/>
+      <w:r>
+        <w:rPr>
+          <w:rFonts w:ascii="Times New Roman" w:hAnsi="Times New Roman" w:cs="Times New Roman"/>
+          <w:sz w:val="24"/>
+          <w:szCs w:val="24"/>
+        </w:rPr>
+        <w:t>Sirin</w:t>
+      </w:r>
+      <w:proofErr w:type="spellEnd"/>
+      <w:r>
+        <w:rPr>
+          <w:rFonts w:ascii="Times New Roman" w:hAnsi="Times New Roman" w:cs="Times New Roman"/>
+          <w:sz w:val="24"/>
+          <w:szCs w:val="24"/>
+        </w:rPr>
+        <w:t>, S. R. (2005). Socioeconomic status and academic achievement: A meta-analytic review of research. Review of educational research, 75(3), 417-453.</w:t>
       </w:r>
       <w:r>
         <w:rPr>
@@ -4854,7 +5031,43 @@
           <w:sz w:val="24"/>
           <w:szCs w:val="24"/>
         </w:rPr>
-        <w:t>Claro, S., Paunesku, D., &amp; Dweck, C. S. (2016). Growth mindset tempers the effects of poverty on academic achievement. Proceedings of the National Academy of Sciences, 113(31), 8664-8668.</w:t>
+        <w:t xml:space="preserve">Claro, S., </w:t>
+      </w:r>
+      <w:proofErr w:type="spellStart"/>
+      <w:r>
+        <w:rPr>
+          <w:rFonts w:ascii="Times New Roman" w:hAnsi="Times New Roman" w:cs="Times New Roman"/>
+          <w:sz w:val="24"/>
+          <w:szCs w:val="24"/>
+        </w:rPr>
+        <w:t>Paunesku</w:t>
+      </w:r>
+      <w:proofErr w:type="spellEnd"/>
+      <w:r>
+        <w:rPr>
+          <w:rFonts w:ascii="Times New Roman" w:hAnsi="Times New Roman" w:cs="Times New Roman"/>
+          <w:sz w:val="24"/>
+          <w:szCs w:val="24"/>
+        </w:rPr>
+        <w:t xml:space="preserve">, D., &amp; </w:t>
+      </w:r>
+      <w:proofErr w:type="spellStart"/>
+      <w:r>
+        <w:rPr>
+          <w:rFonts w:ascii="Times New Roman" w:hAnsi="Times New Roman" w:cs="Times New Roman"/>
+          <w:sz w:val="24"/>
+          <w:szCs w:val="24"/>
+        </w:rPr>
+        <w:t>Dweck</w:t>
+      </w:r>
+      <w:proofErr w:type="spellEnd"/>
+      <w:r>
+        <w:rPr>
+          <w:rFonts w:ascii="Times New Roman" w:hAnsi="Times New Roman" w:cs="Times New Roman"/>
+          <w:sz w:val="24"/>
+          <w:szCs w:val="24"/>
+        </w:rPr>
+        <w:t>, C. S. (2016). Growth mindset tempers the effects of poverty on academic achievement. Proceedings of the National Academy of Sciences, 113(31), 8664-8668.</w:t>
       </w:r>
       <w:r>
         <w:rPr>
@@ -4924,13 +5137,23 @@
         </w:rPr>
         <w:t xml:space="preserve"> </w:t>
       </w:r>
-      <w:r>
-        <w:rPr>
-          <w:rFonts w:ascii="Times New Roman" w:hAnsi="Times New Roman" w:cs="Times New Roman"/>
-          <w:sz w:val="24"/>
-          <w:szCs w:val="24"/>
-        </w:rPr>
-        <w:t>Breger, L. (2014). Poverty Effects on Student Achievement: A Look at Chicago Public Schools.</w:t>
+      <w:proofErr w:type="spellStart"/>
+      <w:r>
+        <w:rPr>
+          <w:rFonts w:ascii="Times New Roman" w:hAnsi="Times New Roman" w:cs="Times New Roman"/>
+          <w:sz w:val="24"/>
+          <w:szCs w:val="24"/>
+        </w:rPr>
+        <w:t>Breger</w:t>
+      </w:r>
+      <w:proofErr w:type="spellEnd"/>
+      <w:r>
+        <w:rPr>
+          <w:rFonts w:ascii="Times New Roman" w:hAnsi="Times New Roman" w:cs="Times New Roman"/>
+          <w:sz w:val="24"/>
+          <w:szCs w:val="24"/>
+        </w:rPr>
+        <w:t>, L. (2014). Poverty Effects on Student Achievement: A Look at Chicago Public Schools.</w:t>
       </w:r>
       <w:r>
         <w:rPr>
@@ -5190,7 +5413,43 @@
           <w:sz w:val="24"/>
           <w:szCs w:val="24"/>
         </w:rPr>
-        <w:t xml:space="preserve"> Berkner, L., Cuccaro-Alamin, S., and McCormick, A. (1996). Descriptive Summary of 1989–90 Beginning Postsecondary Students: Five Years Later. Washington, DC: National Center for Education Statistics </w:t>
+        <w:t xml:space="preserve"> </w:t>
+      </w:r>
+      <w:proofErr w:type="spellStart"/>
+      <w:r>
+        <w:rPr>
+          <w:rFonts w:ascii="Times New Roman" w:hAnsi="Times New Roman" w:cs="Times New Roman"/>
+          <w:sz w:val="24"/>
+          <w:szCs w:val="24"/>
+        </w:rPr>
+        <w:t>Berkner</w:t>
+      </w:r>
+      <w:proofErr w:type="spellEnd"/>
+      <w:r>
+        <w:rPr>
+          <w:rFonts w:ascii="Times New Roman" w:hAnsi="Times New Roman" w:cs="Times New Roman"/>
+          <w:sz w:val="24"/>
+          <w:szCs w:val="24"/>
+        </w:rPr>
+        <w:t xml:space="preserve">, L., </w:t>
+      </w:r>
+      <w:proofErr w:type="spellStart"/>
+      <w:r>
+        <w:rPr>
+          <w:rFonts w:ascii="Times New Roman" w:hAnsi="Times New Roman" w:cs="Times New Roman"/>
+          <w:sz w:val="24"/>
+          <w:szCs w:val="24"/>
+        </w:rPr>
+        <w:t>Cuccaro-Alamin</w:t>
+      </w:r>
+      <w:proofErr w:type="spellEnd"/>
+      <w:r>
+        <w:rPr>
+          <w:rFonts w:ascii="Times New Roman" w:hAnsi="Times New Roman" w:cs="Times New Roman"/>
+          <w:sz w:val="24"/>
+          <w:szCs w:val="24"/>
+        </w:rPr>
+        <w:t xml:space="preserve">, S., and McCormick, A. (1996). Descriptive Summary of 1989–90 Beginning Postsecondary Students: Five Years Later. Washington, DC: National Center for Education Statistics </w:t>
       </w:r>
     </w:p>
     <w:p>
@@ -5233,13 +5492,23 @@
         </w:rPr>
         <w:t xml:space="preserve"> </w:t>
       </w:r>
-      <w:r>
-        <w:rPr>
-          <w:rFonts w:ascii="Times New Roman" w:hAnsi="Times New Roman" w:cs="Times New Roman"/>
-          <w:sz w:val="24"/>
-          <w:szCs w:val="24"/>
-        </w:rPr>
-        <w:t xml:space="preserve">Dahill-Brown, S. E., Witte, J. F., &amp; Wolfe, B. (2016). Income and Access to Higher Education: Are High Quality Universities Becoming More or Less Elite? A Longitudinal Case Study of Admissions at UW-Madison. RSF: The Russell Sage Foundation Journal of the Social Sciences, 2(1), 69-89. </w:t>
+      <w:proofErr w:type="spellStart"/>
+      <w:r>
+        <w:rPr>
+          <w:rFonts w:ascii="Times New Roman" w:hAnsi="Times New Roman" w:cs="Times New Roman"/>
+          <w:sz w:val="24"/>
+          <w:szCs w:val="24"/>
+        </w:rPr>
+        <w:t>Dahill</w:t>
+      </w:r>
+      <w:proofErr w:type="spellEnd"/>
+      <w:r>
+        <w:rPr>
+          <w:rFonts w:ascii="Times New Roman" w:hAnsi="Times New Roman" w:cs="Times New Roman"/>
+          <w:sz w:val="24"/>
+          <w:szCs w:val="24"/>
+        </w:rPr>
+        <w:t xml:space="preserve">-Brown, S. E., Witte, J. F., &amp; Wolfe, B. (2016). Income and Access to Higher Education: Are High Quality Universities Becoming More or Less Elite? A Longitudinal Case Study of Admissions at UW-Madison. RSF: The Russell Sage Foundation Journal of the Social Sciences, 2(1), 69-89. </w:t>
       </w:r>
       <w:r>
         <w:rPr>
@@ -5298,13 +5567,23 @@
         </w:rPr>
         <w:t xml:space="preserve"> </w:t>
       </w:r>
-      <w:r>
-        <w:rPr>
-          <w:rFonts w:ascii="Times New Roman" w:hAnsi="Times New Roman" w:cs="Times New Roman"/>
-          <w:sz w:val="24"/>
-          <w:szCs w:val="24"/>
-        </w:rPr>
-        <w:t>Perna, L. W. (2015). Improving College Access and Completion for Low-Income and First-Generation Students: The Role of College Access and Success Programs. Retrieved from</w:t>
+      <w:proofErr w:type="spellStart"/>
+      <w:r>
+        <w:rPr>
+          <w:rFonts w:ascii="Times New Roman" w:hAnsi="Times New Roman" w:cs="Times New Roman"/>
+          <w:sz w:val="24"/>
+          <w:szCs w:val="24"/>
+        </w:rPr>
+        <w:t>Perna</w:t>
+      </w:r>
+      <w:proofErr w:type="spellEnd"/>
+      <w:r>
+        <w:rPr>
+          <w:rFonts w:ascii="Times New Roman" w:hAnsi="Times New Roman" w:cs="Times New Roman"/>
+          <w:sz w:val="24"/>
+          <w:szCs w:val="24"/>
+        </w:rPr>
+        <w:t>, L. W. (2015). Improving College Access and Completion for Low-Income and First-Generation Students: The Role of College Access and Success Programs. Retrieved from</w:t>
       </w:r>
       <w:r>
         <w:rPr>
@@ -5328,7 +5607,25 @@
           <w:sz w:val="24"/>
           <w:szCs w:val="24"/>
         </w:rPr>
-        <w:t xml:space="preserve"> and Baum, S., Ma, J., &amp; Payea, K. (2013). Education Pays. Washington, DC: College Board.   </w:t>
+        <w:t xml:space="preserve"> and Baum, S., Ma, J., &amp; </w:t>
+      </w:r>
+      <w:proofErr w:type="spellStart"/>
+      <w:r>
+        <w:rPr>
+          <w:rFonts w:ascii="Times New Roman" w:hAnsi="Times New Roman" w:cs="Times New Roman"/>
+          <w:sz w:val="24"/>
+          <w:szCs w:val="24"/>
+        </w:rPr>
+        <w:t>Payea</w:t>
+      </w:r>
+      <w:proofErr w:type="spellEnd"/>
+      <w:r>
+        <w:rPr>
+          <w:rFonts w:ascii="Times New Roman" w:hAnsi="Times New Roman" w:cs="Times New Roman"/>
+          <w:sz w:val="24"/>
+          <w:szCs w:val="24"/>
+        </w:rPr>
+        <w:t xml:space="preserve">, K. (2013). Education Pays. Washington, DC: College Board.   </w:t>
       </w:r>
     </w:p>
     <w:p>
@@ -5370,13 +5667,23 @@
         </w:rPr>
         <w:t xml:space="preserve"> </w:t>
       </w:r>
-      <w:r>
-        <w:rPr>
-          <w:rFonts w:ascii="Times New Roman" w:hAnsi="Times New Roman" w:cs="Times New Roman"/>
-          <w:sz w:val="24"/>
-          <w:szCs w:val="24"/>
-        </w:rPr>
-        <w:t xml:space="preserve">Castleman, B., &amp; Goodman, J. (2018). Intensive college counseling and the enrollment and persistence of low-income students. Education Finance and Policy, 13(1), 19-41. </w:t>
+      <w:proofErr w:type="spellStart"/>
+      <w:r>
+        <w:rPr>
+          <w:rFonts w:ascii="Times New Roman" w:hAnsi="Times New Roman" w:cs="Times New Roman"/>
+          <w:sz w:val="24"/>
+          <w:szCs w:val="24"/>
+        </w:rPr>
+        <w:t>Castleman</w:t>
+      </w:r>
+      <w:proofErr w:type="spellEnd"/>
+      <w:r>
+        <w:rPr>
+          <w:rFonts w:ascii="Times New Roman" w:hAnsi="Times New Roman" w:cs="Times New Roman"/>
+          <w:sz w:val="24"/>
+          <w:szCs w:val="24"/>
+        </w:rPr>
+        <w:t xml:space="preserve">, B., &amp; Goodman, J. (2018). Intensive college counseling and the enrollment and persistence of low-income students. Education Finance and Policy, 13(1), 19-41. </w:t>
       </w:r>
       <w:r>
         <w:rPr>
@@ -7078,7 +7385,7 @@
 </file>
 
 <file path=customXml/itemProps1.xml><?xml version="1.0" encoding="utf-8"?>
-<ds:datastoreItem xmlns:ds="http://schemas.openxmlformats.org/officeDocument/2006/customXml" ds:itemID="{0A798A0C-04AD-4309-AF0B-52808877163E}">
+<ds:datastoreItem xmlns:ds="http://schemas.openxmlformats.org/officeDocument/2006/customXml" ds:itemID="{B00B7EAD-4D9E-4319-902A-CB50A040E230}">
   <ds:schemaRefs>
     <ds:schemaRef ds:uri="http://schemas.openxmlformats.org/officeDocument/2006/bibliography"/>
   </ds:schemaRefs>
